--- a/old/excel_avancado_40/planos/plano_ensino.docx
+++ b/old/excel_avancado_40/planos/plano_ensino.docx
@@ -1,6 +1,6 @@
 
 <file path=word/document.xml><?xml version="1.0" encoding="utf-8"?>
-<w:document xmlns:wpc="http://schemas.microsoft.com/office/word/2010/wordprocessingCanvas" xmlns:cx="http://schemas.microsoft.com/office/drawing/2014/chartex" xmlns:cx1="http://schemas.microsoft.com/office/drawing/2015/9/8/chartex" xmlns:cx2="http://schemas.microsoft.com/office/drawing/2015/10/21/chartex" xmlns:cx3="http://schemas.microsoft.com/office/drawing/2016/5/9/chartex" xmlns:cx4="http://schemas.microsoft.com/office/drawing/2016/5/10/chartex" xmlns:cx5="http://schemas.microsoft.com/office/drawing/2016/5/11/chartex" xmlns:cx6="http://schemas.microsoft.com/office/drawing/2016/5/12/chartex" xmlns:cx7="http://schemas.microsoft.com/office/drawing/2016/5/13/chartex" xmlns:cx8="http://schemas.microsoft.com/office/drawing/2016/5/14/chartex" xmlns:mc="http://schemas.openxmlformats.org/markup-compatibility/2006" xmlns:aink="http://schemas.microsoft.com/office/drawing/2016/ink" xmlns:am3d="http://schemas.microsoft.com/office/drawing/2017/model3d" xmlns:o="urn:schemas-microsoft-com:office:office" xmlns:oel="http://schemas.microsoft.com/office/2019/extlst" xmlns:r="http://schemas.openxmlformats.org/officeDocument/2006/relationships" xmlns:m="http://schemas.openxmlformats.org/officeDocument/2006/math" xmlns:v="urn:schemas-microsoft-com:vml" xmlns:wp14="http://schemas.microsoft.com/office/word/2010/wordprocessingDrawing" xmlns:wp="http://schemas.openxmlformats.org/drawingml/2006/wordprocessingDrawing" xmlns:w10="urn:schemas-microsoft-com:office:word" xmlns:w="http://schemas.openxmlformats.org/wordprocessingml/2006/main" xmlns:w14="http://schemas.microsoft.com/office/word/2010/wordml" xmlns:w15="http://schemas.microsoft.com/office/word/2012/wordml" xmlns:w16cex="http://schemas.microsoft.com/office/word/2018/wordml/cex" xmlns:w16cid="http://schemas.microsoft.com/office/word/2016/wordml/cid" xmlns:w16="http://schemas.microsoft.com/office/word/2018/wordml" xmlns:w16sdtdh="http://schemas.microsoft.com/office/word/2020/wordml/sdtdatahash" xmlns:w16se="http://schemas.microsoft.com/office/word/2015/wordml/symex" xmlns:wpg="http://schemas.microsoft.com/office/word/2010/wordprocessingGroup" xmlns:wpi="http://schemas.microsoft.com/office/word/2010/wordprocessingInk" xmlns:wne="http://schemas.microsoft.com/office/word/2006/wordml" xmlns:wps="http://schemas.microsoft.com/office/word/2010/wordprocessingShape" mc:Ignorable="w14 w15 w16se w16cid w16 w16cex w16sdtdh wp14">
+<w:document xmlns:wpc="http://schemas.microsoft.com/office/word/2010/wordprocessingCanvas" xmlns:cx="http://schemas.microsoft.com/office/drawing/2014/chartex" xmlns:cx1="http://schemas.microsoft.com/office/drawing/2015/9/8/chartex" xmlns:cx2="http://schemas.microsoft.com/office/drawing/2015/10/21/chartex" xmlns:cx3="http://schemas.microsoft.com/office/drawing/2016/5/9/chartex" xmlns:cx4="http://schemas.microsoft.com/office/drawing/2016/5/10/chartex" xmlns:cx5="http://schemas.microsoft.com/office/drawing/2016/5/11/chartex" xmlns:cx6="http://schemas.microsoft.com/office/drawing/2016/5/12/chartex" xmlns:cx7="http://schemas.microsoft.com/office/drawing/2016/5/13/chartex" xmlns:cx8="http://schemas.microsoft.com/office/drawing/2016/5/14/chartex" xmlns:mc="http://schemas.openxmlformats.org/markup-compatibility/2006" xmlns:aink="http://schemas.microsoft.com/office/drawing/2016/ink" xmlns:am3d="http://schemas.microsoft.com/office/drawing/2017/model3d" xmlns:o="urn:schemas-microsoft-com:office:office" xmlns:oel="http://schemas.microsoft.com/office/2019/extlst" xmlns:r="http://schemas.openxmlformats.org/officeDocument/2006/relationships" xmlns:m="http://schemas.openxmlformats.org/officeDocument/2006/math" xmlns:v="urn:schemas-microsoft-com:vml" xmlns:wp14="http://schemas.microsoft.com/office/word/2010/wordprocessingDrawing" xmlns:wp="http://schemas.openxmlformats.org/drawingml/2006/wordprocessingDrawing" xmlns:w10="urn:schemas-microsoft-com:office:word" xmlns:w="http://schemas.openxmlformats.org/wordprocessingml/2006/main" xmlns:w14="http://schemas.microsoft.com/office/word/2010/wordml" xmlns:w15="http://schemas.microsoft.com/office/word/2012/wordml" xmlns:w16cex="http://schemas.microsoft.com/office/word/2018/wordml/cex" xmlns:w16cid="http://schemas.microsoft.com/office/word/2016/wordml/cid" xmlns:w16="http://schemas.microsoft.com/office/word/2018/wordml" xmlns:w16du="http://schemas.microsoft.com/office/word/2023/wordml/word16du" xmlns:w16sdtdh="http://schemas.microsoft.com/office/word/2020/wordml/sdtdatahash" xmlns:w16sdtfl="http://schemas.microsoft.com/office/word/2024/wordml/sdtformatlock" xmlns:w16se="http://schemas.microsoft.com/office/word/2015/wordml/symex" xmlns:wpg="http://schemas.microsoft.com/office/word/2010/wordprocessingGroup" xmlns:wpi="http://schemas.microsoft.com/office/word/2010/wordprocessingInk" xmlns:wne="http://schemas.microsoft.com/office/word/2006/wordml" xmlns:wps="http://schemas.microsoft.com/office/word/2010/wordprocessingShape" mc:Ignorable="w14 w15 w16se w16cid w16 w16cex w16sdtdh w16sdtfl w16du wp14">
   <w:body>
     <w:tbl>
       <w:tblPr>
@@ -14930,95 +14930,77 @@
           </w:tcPr>
           <w:p>
             <w:pPr>
-              <w:spacing w:after="0" w:line="240" w:lineRule="auto"/>
-              <w:rPr>
-                <w:rFonts w:ascii="Arial" w:hAnsi="Arial" w:cs="Arial"/>
-                <w:sz w:val="20"/>
-                <w:szCs w:val="20"/>
-                <w:lang w:eastAsia="ar-SA"/>
-              </w:rPr>
-            </w:pPr>
-            <w:proofErr w:type="gramStart"/>
-            <w:r>
-              <w:rPr>
-                <w:rFonts w:ascii="Arial" w:hAnsi="Arial" w:cs="Arial"/>
-                <w:sz w:val="20"/>
-                <w:szCs w:val="20"/>
-                <w:lang w:eastAsia="ar-SA"/>
-              </w:rPr>
-              <w:t>REVISÃO ,</w:t>
-            </w:r>
-            <w:proofErr w:type="gramEnd"/>
-            <w:r>
-              <w:rPr>
-                <w:rFonts w:ascii="Arial" w:hAnsi="Arial" w:cs="Arial"/>
-                <w:sz w:val="20"/>
-                <w:szCs w:val="20"/>
-                <w:lang w:eastAsia="ar-SA"/>
-              </w:rPr>
-              <w:t xml:space="preserve"> FUNÇÃO SE(), OU(). ANINHANDO FUNÇÕES</w:t>
-            </w:r>
-          </w:p>
-          <w:p>
-            <w:pPr>
-              <w:spacing w:after="0" w:line="240" w:lineRule="auto"/>
-              <w:rPr>
-                <w:rFonts w:ascii="Arial" w:hAnsi="Arial" w:cs="Arial"/>
-                <w:sz w:val="20"/>
-                <w:szCs w:val="20"/>
-                <w:lang w:eastAsia="ar-SA"/>
-              </w:rPr>
-            </w:pPr>
-            <w:proofErr w:type="gramStart"/>
-            <w:r>
-              <w:rPr>
-                <w:rFonts w:ascii="Arial" w:hAnsi="Arial" w:cs="Arial"/>
-                <w:sz w:val="20"/>
-                <w:szCs w:val="20"/>
-                <w:lang w:eastAsia="ar-SA"/>
-              </w:rPr>
-              <w:t>AGORA(</w:t>
-            </w:r>
-            <w:proofErr w:type="gramEnd"/>
-            <w:r>
-              <w:rPr>
-                <w:rFonts w:ascii="Arial" w:hAnsi="Arial" w:cs="Arial"/>
-                <w:sz w:val="20"/>
-                <w:szCs w:val="20"/>
-                <w:lang w:eastAsia="ar-SA"/>
-              </w:rPr>
-              <w:t>), HOJE(), DIA(), MÊS(), ANO(), DATA(), ANINHANDO FUNÇÕES</w:t>
-            </w:r>
-          </w:p>
-          <w:p>
-            <w:pPr>
-              <w:spacing w:after="0" w:line="240" w:lineRule="auto"/>
-              <w:rPr>
-                <w:rFonts w:ascii="Arial" w:hAnsi="Arial" w:cs="Arial"/>
-                <w:sz w:val="20"/>
-                <w:szCs w:val="20"/>
-                <w:lang w:eastAsia="ar-SA"/>
-              </w:rPr>
-            </w:pPr>
-            <w:proofErr w:type="gramStart"/>
-            <w:r>
-              <w:rPr>
-                <w:rFonts w:ascii="Arial" w:hAnsi="Arial" w:cs="Arial"/>
-                <w:sz w:val="20"/>
-                <w:szCs w:val="20"/>
-                <w:lang w:eastAsia="ar-SA"/>
-              </w:rPr>
-              <w:t>CONCATENAR(</w:t>
-            </w:r>
-            <w:proofErr w:type="gramEnd"/>
-            <w:r>
-              <w:rPr>
-                <w:rFonts w:ascii="Arial" w:hAnsi="Arial" w:cs="Arial"/>
-                <w:sz w:val="20"/>
-                <w:szCs w:val="20"/>
-                <w:lang w:eastAsia="ar-SA"/>
-              </w:rPr>
-              <w:t>).</w:t>
+              <w:shd w:val="clear" w:color="auto" w:fill="FFFFFF"/>
+              <w:spacing w:after="0" w:line="240" w:lineRule="auto"/>
+              <w:rPr>
+                <w:rFonts w:ascii="Arial Narrow" w:hAnsi="Arial Narrow"/>
+              </w:rPr>
+            </w:pPr>
+            <w:r>
+              <w:rPr>
+                <w:rFonts w:ascii="Arial Narrow" w:hAnsi="Arial Narrow"/>
+              </w:rPr>
+              <w:t>1. Funções:</w:t>
+            </w:r>
+          </w:p>
+          <w:p>
+            <w:pPr>
+              <w:shd w:val="clear" w:color="auto" w:fill="FFFFFF"/>
+              <w:spacing w:after="0" w:line="240" w:lineRule="auto"/>
+              <w:rPr>
+                <w:rFonts w:ascii="Arial Narrow" w:hAnsi="Arial Narrow"/>
+              </w:rPr>
+            </w:pPr>
+            <w:r>
+              <w:rPr>
+                <w:rFonts w:ascii="Arial Narrow" w:hAnsi="Arial Narrow"/>
+              </w:rPr>
+              <w:t>1.1.  Matemáticas</w:t>
+            </w:r>
+          </w:p>
+          <w:p>
+            <w:pPr>
+              <w:shd w:val="clear" w:color="auto" w:fill="FFFFFF"/>
+              <w:spacing w:after="0" w:line="240" w:lineRule="auto"/>
+              <w:rPr>
+                <w:rFonts w:ascii="Arial Narrow" w:hAnsi="Arial Narrow"/>
+              </w:rPr>
+            </w:pPr>
+            <w:r>
+              <w:rPr>
+                <w:rFonts w:ascii="Arial Narrow" w:hAnsi="Arial Narrow"/>
+              </w:rPr>
+              <w:t>1.2.  Estatísticas</w:t>
+            </w:r>
+          </w:p>
+          <w:p>
+            <w:pPr>
+              <w:shd w:val="clear" w:color="auto" w:fill="FFFFFF"/>
+              <w:spacing w:after="0" w:line="240" w:lineRule="auto"/>
+              <w:rPr>
+                <w:rFonts w:ascii="Arial Narrow" w:hAnsi="Arial Narrow"/>
+              </w:rPr>
+            </w:pPr>
+            <w:r>
+              <w:rPr>
+                <w:rFonts w:ascii="Arial Narrow" w:hAnsi="Arial Narrow"/>
+              </w:rPr>
+              <w:t xml:space="preserve">1.3.   Datas </w:t>
+            </w:r>
+          </w:p>
+          <w:p>
+            <w:pPr>
+              <w:shd w:val="clear" w:color="auto" w:fill="FFFFFF"/>
+              <w:spacing w:after="0" w:line="240" w:lineRule="auto"/>
+              <w:rPr>
+                <w:rFonts w:ascii="Arial Narrow" w:hAnsi="Arial Narrow"/>
+              </w:rPr>
+            </w:pPr>
+            <w:r>
+              <w:rPr>
+                <w:rFonts w:ascii="Arial Narrow" w:hAnsi="Arial Narrow"/>
+              </w:rPr>
+              <w:t>1.4.   De texto</w:t>
             </w:r>
           </w:p>
         </w:tc>
@@ -15077,73 +15059,87 @@
           </w:tcPr>
           <w:p>
             <w:pPr>
-              <w:spacing w:after="0" w:line="240" w:lineRule="auto"/>
-              <w:rPr>
-                <w:rFonts w:ascii="Arial" w:hAnsi="Arial" w:cs="Arial"/>
-                <w:sz w:val="20"/>
-                <w:szCs w:val="20"/>
-                <w:lang w:eastAsia="ar-SA"/>
-              </w:rPr>
-            </w:pPr>
-            <w:r>
-              <w:rPr>
-                <w:rFonts w:ascii="Arial" w:hAnsi="Arial" w:cs="Arial"/>
-                <w:sz w:val="20"/>
-                <w:szCs w:val="20"/>
-                <w:lang w:eastAsia="ar-SA"/>
-              </w:rPr>
-              <w:t xml:space="preserve">PLANILHA CONTROLE DIÁRIO DE FLUXO DE CAIXA, </w:t>
+              <w:shd w:val="clear" w:color="auto" w:fill="FFFFFF"/>
+              <w:spacing w:after="0" w:line="240" w:lineRule="auto"/>
+              <w:rPr>
+                <w:rFonts w:ascii="Arial Narrow" w:hAnsi="Arial Narrow"/>
+              </w:rPr>
+            </w:pPr>
+            <w:r>
+              <w:rPr>
+                <w:rFonts w:ascii="Arial Narrow" w:hAnsi="Arial Narrow"/>
+              </w:rPr>
+              <w:t>1. Funções:</w:t>
+            </w:r>
+          </w:p>
+          <w:p>
+            <w:pPr>
+              <w:shd w:val="clear" w:color="auto" w:fill="FFFFFF"/>
+              <w:spacing w:after="0" w:line="240" w:lineRule="auto"/>
+              <w:rPr>
+                <w:rFonts w:ascii="Arial Narrow" w:hAnsi="Arial Narrow"/>
+              </w:rPr>
+            </w:pPr>
+            <w:r>
+              <w:rPr>
+                <w:rFonts w:ascii="Arial Narrow" w:hAnsi="Arial Narrow"/>
+              </w:rPr>
+              <w:t xml:space="preserve">1.5.  Banco de dados    </w:t>
+            </w:r>
+          </w:p>
+          <w:p>
+            <w:pPr>
+              <w:shd w:val="clear" w:color="auto" w:fill="FFFFFF"/>
+              <w:spacing w:after="0" w:line="240" w:lineRule="auto"/>
+              <w:rPr>
+                <w:rFonts w:ascii="Arial Narrow" w:hAnsi="Arial Narrow"/>
+              </w:rPr>
+            </w:pPr>
+            <w:r>
+              <w:rPr>
+                <w:rFonts w:ascii="Arial Narrow" w:hAnsi="Arial Narrow"/>
+              </w:rPr>
+              <w:t>1.6.  Financeiras</w:t>
+            </w:r>
+          </w:p>
+          <w:p>
+            <w:pPr>
+              <w:shd w:val="clear" w:color="auto" w:fill="FFFFFF"/>
+              <w:spacing w:after="0" w:line="240" w:lineRule="auto"/>
+              <w:rPr>
+                <w:rFonts w:ascii="Arial Narrow" w:hAnsi="Arial Narrow"/>
+              </w:rPr>
+            </w:pPr>
+            <w:r>
+              <w:rPr>
+                <w:rFonts w:ascii="Arial Narrow" w:hAnsi="Arial Narrow"/>
+              </w:rPr>
+              <w:t>1.</w:t>
             </w:r>
             <w:proofErr w:type="gramStart"/>
             <w:r>
               <w:rPr>
-                <w:rFonts w:ascii="Arial" w:hAnsi="Arial" w:cs="Arial"/>
-                <w:sz w:val="20"/>
-                <w:szCs w:val="20"/>
-                <w:lang w:eastAsia="ar-SA"/>
-              </w:rPr>
-              <w:t>ÍNDICE(</w:t>
+                <w:rFonts w:ascii="Arial Narrow" w:hAnsi="Arial Narrow"/>
+              </w:rPr>
+              <w:t>7.Lógica</w:t>
             </w:r>
             <w:proofErr w:type="gramEnd"/>
-            <w:r>
-              <w:rPr>
-                <w:rFonts w:ascii="Arial" w:hAnsi="Arial" w:cs="Arial"/>
-                <w:sz w:val="20"/>
-                <w:szCs w:val="20"/>
-                <w:lang w:eastAsia="ar-SA"/>
-              </w:rPr>
-              <w:t>), CORRESP()</w:t>
-            </w:r>
-          </w:p>
-          <w:p>
-            <w:pPr>
-              <w:spacing w:after="0" w:line="240" w:lineRule="auto"/>
-              <w:rPr>
-                <w:rFonts w:ascii="Arial" w:hAnsi="Arial" w:cs="Arial"/>
-                <w:sz w:val="20"/>
-                <w:szCs w:val="20"/>
-                <w:lang w:eastAsia="ar-SA"/>
-              </w:rPr>
-            </w:pPr>
-            <w:proofErr w:type="gramStart"/>
-            <w:r>
-              <w:rPr>
-                <w:rFonts w:ascii="Arial" w:hAnsi="Arial" w:cs="Arial"/>
-                <w:sz w:val="20"/>
-                <w:szCs w:val="20"/>
-                <w:lang w:eastAsia="ar-SA"/>
-              </w:rPr>
-              <w:t>MULT(</w:t>
-            </w:r>
-            <w:proofErr w:type="gramEnd"/>
-            <w:r>
-              <w:rPr>
-                <w:rFonts w:ascii="Arial" w:hAnsi="Arial" w:cs="Arial"/>
-                <w:sz w:val="20"/>
-                <w:szCs w:val="20"/>
-                <w:lang w:eastAsia="ar-SA"/>
-              </w:rPr>
-              <w:t>), ARRED(), ARRED.PARA.CIMA(),ARRED.PARA.BAIXO(), CONT.SE(),</w:t>
+          </w:p>
+          <w:p>
+            <w:pPr>
+              <w:spacing w:after="0" w:line="240" w:lineRule="auto"/>
+              <w:rPr>
+                <w:rFonts w:ascii="Arial" w:hAnsi="Arial" w:cs="Arial"/>
+                <w:sz w:val="20"/>
+                <w:szCs w:val="20"/>
+                <w:lang w:eastAsia="ar-SA"/>
+              </w:rPr>
+            </w:pPr>
+            <w:r>
+              <w:rPr>
+                <w:rFonts w:ascii="Arial Narrow" w:hAnsi="Arial Narrow"/>
+              </w:rPr>
+              <w:t>1.8.  Pesquisa e referência</w:t>
             </w:r>
           </w:p>
         </w:tc>
@@ -15202,64 +15198,47 @@
           </w:tcPr>
           <w:p>
             <w:pPr>
-              <w:spacing w:after="0" w:line="240" w:lineRule="auto"/>
-              <w:rPr>
-                <w:rFonts w:ascii="Arial" w:hAnsi="Arial" w:cs="Arial"/>
-                <w:sz w:val="20"/>
-                <w:szCs w:val="20"/>
-                <w:lang w:eastAsia="ar-SA"/>
-              </w:rPr>
-            </w:pPr>
-            <w:proofErr w:type="gramStart"/>
-            <w:r>
-              <w:rPr>
-                <w:rFonts w:ascii="Arial" w:hAnsi="Arial" w:cs="Arial"/>
-                <w:sz w:val="20"/>
-                <w:szCs w:val="20"/>
-                <w:lang w:eastAsia="ar-SA"/>
-              </w:rPr>
-              <w:t>PROC(</w:t>
-            </w:r>
-            <w:proofErr w:type="gramEnd"/>
-            <w:r>
-              <w:rPr>
-                <w:rFonts w:ascii="Arial" w:hAnsi="Arial" w:cs="Arial"/>
-                <w:sz w:val="20"/>
-                <w:szCs w:val="20"/>
-                <w:lang w:eastAsia="ar-SA"/>
-              </w:rPr>
-              <w:t>), PROCV(), PROCH(), SEERRO() ANINHANDO AS FUNÇÕES 04/04/2023 5</w:t>
-            </w:r>
-          </w:p>
-          <w:p>
-            <w:pPr>
-              <w:spacing w:after="0" w:line="240" w:lineRule="auto"/>
-              <w:rPr>
-                <w:rFonts w:ascii="Arial" w:hAnsi="Arial" w:cs="Arial"/>
-                <w:sz w:val="20"/>
-                <w:szCs w:val="20"/>
-                <w:lang w:eastAsia="ar-SA"/>
-              </w:rPr>
-            </w:pPr>
-            <w:proofErr w:type="gramStart"/>
-            <w:r>
-              <w:rPr>
-                <w:rFonts w:ascii="Arial" w:hAnsi="Arial" w:cs="Arial"/>
-                <w:sz w:val="20"/>
-                <w:szCs w:val="20"/>
-                <w:lang w:eastAsia="ar-SA"/>
-              </w:rPr>
-              <w:t>CONT.SES(</w:t>
-            </w:r>
-            <w:proofErr w:type="gramEnd"/>
-            <w:r>
-              <w:rPr>
-                <w:rFonts w:ascii="Arial" w:hAnsi="Arial" w:cs="Arial"/>
-                <w:sz w:val="20"/>
-                <w:szCs w:val="20"/>
-                <w:lang w:eastAsia="ar-SA"/>
-              </w:rPr>
-              <w:t>), PGTO(),VALOR(), ANINHANDO FUNÇÕES, FAZENDO PLANILHA</w:t>
+              <w:shd w:val="clear" w:color="auto" w:fill="FFFFFF"/>
+              <w:spacing w:after="0" w:line="240" w:lineRule="auto"/>
+              <w:rPr>
+                <w:rFonts w:ascii="Arial Narrow" w:hAnsi="Arial Narrow"/>
+              </w:rPr>
+            </w:pPr>
+            <w:r>
+              <w:rPr>
+                <w:rFonts w:ascii="Arial Narrow" w:hAnsi="Arial Narrow"/>
+              </w:rPr>
+              <w:t>2. Proteção</w:t>
+            </w:r>
+          </w:p>
+          <w:p>
+            <w:pPr>
+              <w:shd w:val="clear" w:color="auto" w:fill="FFFFFF"/>
+              <w:spacing w:after="0" w:line="240" w:lineRule="auto"/>
+              <w:rPr>
+                <w:rFonts w:ascii="Arial Narrow" w:hAnsi="Arial Narrow"/>
+              </w:rPr>
+            </w:pPr>
+            <w:r>
+              <w:rPr>
+                <w:rFonts w:ascii="Arial Narrow" w:hAnsi="Arial Narrow"/>
+              </w:rPr>
+              <w:t>2.1. Planilha</w:t>
+            </w:r>
+          </w:p>
+          <w:p>
+            <w:pPr>
+              <w:shd w:val="clear" w:color="auto" w:fill="FFFFFF"/>
+              <w:spacing w:after="0" w:line="240" w:lineRule="auto"/>
+              <w:rPr>
+                <w:rFonts w:ascii="Arial Narrow" w:hAnsi="Arial Narrow"/>
+              </w:rPr>
+            </w:pPr>
+            <w:r>
+              <w:rPr>
+                <w:rFonts w:ascii="Arial Narrow" w:hAnsi="Arial Narrow"/>
+              </w:rPr>
+              <w:t>2.2. Pasta de trabalho</w:t>
             </w:r>
           </w:p>
         </w:tc>
@@ -15318,42 +15297,137 @@
           </w:tcPr>
           <w:p>
             <w:pPr>
-              <w:spacing w:after="0" w:line="240" w:lineRule="auto"/>
-              <w:rPr>
-                <w:rFonts w:ascii="Arial" w:hAnsi="Arial" w:cs="Arial"/>
-                <w:sz w:val="20"/>
-                <w:szCs w:val="20"/>
-                <w:lang w:eastAsia="ar-SA"/>
-              </w:rPr>
-            </w:pPr>
-            <w:r>
-              <w:rPr>
-                <w:rFonts w:ascii="Arial" w:hAnsi="Arial" w:cs="Arial"/>
-                <w:sz w:val="20"/>
-                <w:szCs w:val="20"/>
-                <w:lang w:eastAsia="ar-SA"/>
-              </w:rPr>
-              <w:t>MACRO, BOTÃO PROTEGER, CRIANDO OPERAÇÃO DE PROTEÇÃO DE 06/04/2023 6</w:t>
-            </w:r>
-          </w:p>
-          <w:p>
-            <w:pPr>
-              <w:spacing w:after="0" w:line="240" w:lineRule="auto"/>
-              <w:rPr>
-                <w:rFonts w:ascii="Arial" w:hAnsi="Arial" w:cs="Arial"/>
-                <w:sz w:val="20"/>
-                <w:szCs w:val="20"/>
-                <w:lang w:eastAsia="ar-SA"/>
-              </w:rPr>
-            </w:pPr>
-            <w:r>
-              <w:rPr>
-                <w:rFonts w:ascii="Arial" w:hAnsi="Arial" w:cs="Arial"/>
-                <w:sz w:val="20"/>
-                <w:szCs w:val="20"/>
-                <w:lang w:eastAsia="ar-SA"/>
-              </w:rPr>
-              <w:t>CÉLULAS OU RANGE DE CÉLULAS, BOTÕES, HIPERLINK</w:t>
+              <w:shd w:val="clear" w:color="auto" w:fill="FFFFFF"/>
+              <w:spacing w:after="0" w:line="240" w:lineRule="auto"/>
+              <w:rPr>
+                <w:rFonts w:ascii="Arial Narrow" w:hAnsi="Arial Narrow"/>
+              </w:rPr>
+            </w:pPr>
+            <w:r>
+              <w:rPr>
+                <w:rFonts w:ascii="Arial Narrow" w:hAnsi="Arial Narrow"/>
+              </w:rPr>
+              <w:t>3. Macros</w:t>
+            </w:r>
+          </w:p>
+          <w:p>
+            <w:pPr>
+              <w:shd w:val="clear" w:color="auto" w:fill="FFFFFF"/>
+              <w:spacing w:after="0" w:line="240" w:lineRule="auto"/>
+              <w:rPr>
+                <w:rFonts w:ascii="Arial Narrow" w:hAnsi="Arial Narrow"/>
+              </w:rPr>
+            </w:pPr>
+            <w:r>
+              <w:rPr>
+                <w:rFonts w:ascii="Arial Narrow" w:hAnsi="Arial Narrow"/>
+              </w:rPr>
+              <w:t>3.1. Aplicação</w:t>
+            </w:r>
+          </w:p>
+          <w:p>
+            <w:pPr>
+              <w:shd w:val="clear" w:color="auto" w:fill="FFFFFF"/>
+              <w:spacing w:after="0" w:line="240" w:lineRule="auto"/>
+              <w:rPr>
+                <w:rFonts w:ascii="Arial Narrow" w:hAnsi="Arial Narrow"/>
+              </w:rPr>
+            </w:pPr>
+            <w:r>
+              <w:rPr>
+                <w:rFonts w:ascii="Arial Narrow" w:hAnsi="Arial Narrow"/>
+              </w:rPr>
+              <w:t>3.2. Segurança</w:t>
+            </w:r>
+          </w:p>
+          <w:p>
+            <w:pPr>
+              <w:shd w:val="clear" w:color="auto" w:fill="FFFFFF"/>
+              <w:spacing w:after="0" w:line="240" w:lineRule="auto"/>
+              <w:rPr>
+                <w:rFonts w:ascii="Arial Narrow" w:hAnsi="Arial Narrow"/>
+              </w:rPr>
+            </w:pPr>
+            <w:r>
+              <w:rPr>
+                <w:rFonts w:ascii="Arial Narrow" w:hAnsi="Arial Narrow"/>
+              </w:rPr>
+              <w:t>3.3. Relativas e absolutas</w:t>
+            </w:r>
+          </w:p>
+          <w:p>
+            <w:pPr>
+              <w:shd w:val="clear" w:color="auto" w:fill="FFFFFF"/>
+              <w:spacing w:after="0" w:line="240" w:lineRule="auto"/>
+              <w:rPr>
+                <w:rFonts w:ascii="Arial Narrow" w:hAnsi="Arial Narrow"/>
+              </w:rPr>
+            </w:pPr>
+            <w:r>
+              <w:rPr>
+                <w:rFonts w:ascii="Arial Narrow" w:hAnsi="Arial Narrow"/>
+              </w:rPr>
+              <w:t>3.4. Gravação</w:t>
+            </w:r>
+          </w:p>
+          <w:p>
+            <w:pPr>
+              <w:shd w:val="clear" w:color="auto" w:fill="FFFFFF"/>
+              <w:spacing w:after="0" w:line="240" w:lineRule="auto"/>
+              <w:rPr>
+                <w:rFonts w:ascii="Arial Narrow" w:hAnsi="Arial Narrow"/>
+              </w:rPr>
+            </w:pPr>
+            <w:r>
+              <w:rPr>
+                <w:rFonts w:ascii="Arial Narrow" w:hAnsi="Arial Narrow"/>
+              </w:rPr>
+              <w:t>3.5. Execução:</w:t>
+            </w:r>
+          </w:p>
+          <w:p>
+            <w:pPr>
+              <w:shd w:val="clear" w:color="auto" w:fill="FFFFFF"/>
+              <w:spacing w:after="0" w:line="240" w:lineRule="auto"/>
+              <w:rPr>
+                <w:rFonts w:ascii="Arial Narrow" w:hAnsi="Arial Narrow"/>
+              </w:rPr>
+            </w:pPr>
+            <w:r>
+              <w:rPr>
+                <w:rFonts w:ascii="Arial Narrow" w:hAnsi="Arial Narrow"/>
+              </w:rPr>
+              <w:t>3.5.1. Atalho</w:t>
+            </w:r>
+          </w:p>
+          <w:p>
+            <w:pPr>
+              <w:shd w:val="clear" w:color="auto" w:fill="FFFFFF"/>
+              <w:spacing w:after="0" w:line="240" w:lineRule="auto"/>
+              <w:rPr>
+                <w:rFonts w:ascii="Arial Narrow" w:hAnsi="Arial Narrow"/>
+              </w:rPr>
+            </w:pPr>
+            <w:r>
+              <w:rPr>
+                <w:rFonts w:ascii="Arial Narrow" w:hAnsi="Arial Narrow"/>
+              </w:rPr>
+              <w:t>3.5.2. Botão</w:t>
+            </w:r>
+          </w:p>
+          <w:p>
+            <w:pPr>
+              <w:shd w:val="clear" w:color="auto" w:fill="FFFFFF"/>
+              <w:spacing w:after="0" w:line="240" w:lineRule="auto"/>
+              <w:rPr>
+                <w:rFonts w:ascii="Arial Narrow" w:hAnsi="Arial Narrow"/>
+              </w:rPr>
+            </w:pPr>
+            <w:r>
+              <w:rPr>
+                <w:rFonts w:ascii="Arial Narrow" w:hAnsi="Arial Narrow"/>
+              </w:rPr>
+              <w:t xml:space="preserve">3.6. Visualização do código gravado no ambiente VBA </w:t>
             </w:r>
           </w:p>
         </w:tc>
@@ -15412,22 +15486,64 @@
           </w:tcPr>
           <w:p>
             <w:pPr>
-              <w:spacing w:after="0" w:line="240" w:lineRule="auto"/>
-              <w:rPr>
-                <w:rFonts w:ascii="Arial" w:hAnsi="Arial" w:cs="Arial"/>
-                <w:sz w:val="20"/>
-                <w:szCs w:val="20"/>
-                <w:lang w:eastAsia="ar-SA"/>
-              </w:rPr>
-            </w:pPr>
-            <w:r>
-              <w:rPr>
-                <w:rFonts w:ascii="Arial" w:hAnsi="Arial" w:cs="Arial"/>
-                <w:sz w:val="20"/>
-                <w:szCs w:val="20"/>
-                <w:lang w:eastAsia="ar-SA"/>
-              </w:rPr>
-              <w:t>MONTANDO CALENDÁRIO AUTOMATIZADO COM FERRAMENTAS DE FORMULÁRIOS</w:t>
+              <w:shd w:val="clear" w:color="auto" w:fill="FFFFFF"/>
+              <w:spacing w:after="0" w:line="240" w:lineRule="auto"/>
+              <w:rPr>
+                <w:rFonts w:ascii="Arial Narrow" w:hAnsi="Arial Narrow"/>
+              </w:rPr>
+            </w:pPr>
+            <w:r>
+              <w:rPr>
+                <w:rFonts w:ascii="Arial Narrow" w:hAnsi="Arial Narrow"/>
+              </w:rPr>
+              <w:t xml:space="preserve">4. Nomeação de Células </w:t>
+            </w:r>
+          </w:p>
+          <w:p>
+            <w:pPr>
+              <w:shd w:val="clear" w:color="auto" w:fill="FFFFFF"/>
+              <w:spacing w:after="0" w:line="240" w:lineRule="auto"/>
+              <w:rPr>
+                <w:rFonts w:ascii="Arial Narrow" w:hAnsi="Arial Narrow"/>
+              </w:rPr>
+            </w:pPr>
+            <w:r>
+              <w:rPr>
+                <w:rFonts w:ascii="Arial Narrow" w:hAnsi="Arial Narrow"/>
+              </w:rPr>
+              <w:t>4.1. Definir nomes em células e intervalos</w:t>
+            </w:r>
+          </w:p>
+          <w:p>
+            <w:pPr>
+              <w:shd w:val="clear" w:color="auto" w:fill="FFFFFF"/>
+              <w:spacing w:after="0" w:line="240" w:lineRule="auto"/>
+              <w:rPr>
+                <w:rFonts w:ascii="Arial Narrow" w:hAnsi="Arial Narrow"/>
+              </w:rPr>
+            </w:pPr>
+            <w:r>
+              <w:rPr>
+                <w:rFonts w:ascii="Arial Narrow" w:hAnsi="Arial Narrow"/>
+              </w:rPr>
+              <w:t>4.2. Gerenciar nomes</w:t>
+            </w:r>
+          </w:p>
+          <w:p>
+            <w:pPr>
+              <w:spacing w:after="0" w:line="240" w:lineRule="auto"/>
+              <w:rPr>
+                <w:rFonts w:ascii="Arial" w:hAnsi="Arial" w:cs="Arial"/>
+                <w:sz w:val="20"/>
+                <w:szCs w:val="20"/>
+                <w:lang w:eastAsia="ar-SA"/>
+              </w:rPr>
+            </w:pPr>
+            <w:r>
+              <w:rPr>
+                <w:rFonts w:ascii="Arial Narrow" w:hAnsi="Arial Narrow"/>
+              </w:rPr>
+              <w:t>4.3. Criar fórmulas a partir da nomeação</w:t>
             </w:r>
           </w:p>
         </w:tc>
@@ -15486,22 +15602,47 @@
           </w:tcPr>
           <w:p>
             <w:pPr>
-              <w:spacing w:after="0" w:line="240" w:lineRule="auto"/>
-              <w:rPr>
-                <w:rFonts w:ascii="Arial" w:hAnsi="Arial" w:cs="Arial"/>
-                <w:sz w:val="20"/>
-                <w:szCs w:val="20"/>
-                <w:lang w:eastAsia="ar-SA"/>
-              </w:rPr>
-            </w:pPr>
-            <w:r>
-              <w:rPr>
-                <w:rFonts w:ascii="Arial" w:hAnsi="Arial" w:cs="Arial"/>
-                <w:sz w:val="20"/>
-                <w:szCs w:val="20"/>
-                <w:lang w:eastAsia="ar-SA"/>
-              </w:rPr>
-              <w:t>TABELA DINÂMICA E GRAFICO DINÂMICO DESENVOLVENDO PLANILHAS -ATIVIDADE PRÁTICA LIVRO SOLUCIONANDO DÚVIDAS</w:t>
+              <w:shd w:val="clear" w:color="auto" w:fill="FFFFFF"/>
+              <w:spacing w:after="0" w:line="240" w:lineRule="auto"/>
+              <w:rPr>
+                <w:rFonts w:ascii="Arial Narrow" w:hAnsi="Arial Narrow"/>
+              </w:rPr>
+            </w:pPr>
+            <w:r>
+              <w:rPr>
+                <w:rFonts w:ascii="Arial Narrow" w:hAnsi="Arial Narrow"/>
+              </w:rPr>
+              <w:t xml:space="preserve">5.  Ferramentas de Otimização de Dados </w:t>
+            </w:r>
+          </w:p>
+          <w:p>
+            <w:pPr>
+              <w:shd w:val="clear" w:color="auto" w:fill="FFFFFF"/>
+              <w:spacing w:after="0" w:line="240" w:lineRule="auto"/>
+              <w:rPr>
+                <w:rFonts w:ascii="Arial Narrow" w:hAnsi="Arial Narrow"/>
+              </w:rPr>
+            </w:pPr>
+            <w:r>
+              <w:rPr>
+                <w:rFonts w:ascii="Arial Narrow" w:hAnsi="Arial Narrow"/>
+              </w:rPr>
+              <w:t>5.1. Preenchimento relâmpago</w:t>
+            </w:r>
+          </w:p>
+          <w:p>
+            <w:pPr>
+              <w:shd w:val="clear" w:color="auto" w:fill="FFFFFF"/>
+              <w:spacing w:after="0" w:line="240" w:lineRule="auto"/>
+              <w:rPr>
+                <w:rFonts w:ascii="Arial Narrow" w:hAnsi="Arial Narrow"/>
+              </w:rPr>
+            </w:pPr>
+            <w:r>
+              <w:rPr>
+                <w:rFonts w:ascii="Arial Narrow" w:hAnsi="Arial Narrow"/>
+              </w:rPr>
+              <w:t>5.2. Validação de Dados</w:t>
             </w:r>
           </w:p>
         </w:tc>
@@ -15560,22 +15701,62 @@
           </w:tcPr>
           <w:p>
             <w:pPr>
-              <w:spacing w:after="0" w:line="240" w:lineRule="auto"/>
-              <w:rPr>
-                <w:rFonts w:ascii="Arial" w:hAnsi="Arial" w:cs="Arial"/>
-                <w:sz w:val="20"/>
-                <w:szCs w:val="20"/>
-                <w:lang w:eastAsia="ar-SA"/>
-              </w:rPr>
-            </w:pPr>
-            <w:r>
-              <w:rPr>
-                <w:rFonts w:ascii="Arial" w:hAnsi="Arial" w:cs="Arial"/>
-                <w:sz w:val="20"/>
-                <w:szCs w:val="20"/>
-                <w:lang w:eastAsia="ar-SA"/>
-              </w:rPr>
-              <w:t>VERIFICAÇÃO PRÁTICA FORMATIVA, FUNÇÕES E MACROS</w:t>
+              <w:shd w:val="clear" w:color="auto" w:fill="FFFFFF"/>
+              <w:spacing w:after="0" w:line="240" w:lineRule="auto"/>
+              <w:rPr>
+                <w:rFonts w:ascii="Arial Narrow" w:hAnsi="Arial Narrow"/>
+              </w:rPr>
+            </w:pPr>
+            <w:r>
+              <w:rPr>
+                <w:rFonts w:ascii="Arial Narrow" w:hAnsi="Arial Narrow"/>
+              </w:rPr>
+              <w:t xml:space="preserve">6. Tabelas e gráficos dinâmicos </w:t>
+            </w:r>
+          </w:p>
+          <w:p>
+            <w:pPr>
+              <w:shd w:val="clear" w:color="auto" w:fill="FFFFFF"/>
+              <w:spacing w:after="0" w:line="240" w:lineRule="auto"/>
+              <w:rPr>
+                <w:rFonts w:ascii="Arial Narrow" w:hAnsi="Arial Narrow"/>
+              </w:rPr>
+            </w:pPr>
+            <w:r>
+              <w:rPr>
+                <w:rFonts w:ascii="Arial Narrow" w:hAnsi="Arial Narrow"/>
+              </w:rPr>
+              <w:t>6.1. Criação de tabelas dinâmicas</w:t>
+            </w:r>
+          </w:p>
+          <w:p>
+            <w:pPr>
+              <w:shd w:val="clear" w:color="auto" w:fill="FFFFFF"/>
+              <w:spacing w:after="0" w:line="240" w:lineRule="auto"/>
+              <w:rPr>
+                <w:rFonts w:ascii="Arial Narrow" w:hAnsi="Arial Narrow"/>
+              </w:rPr>
+            </w:pPr>
+            <w:r>
+              <w:rPr>
+                <w:rFonts w:ascii="Arial Narrow" w:hAnsi="Arial Narrow"/>
+              </w:rPr>
+              <w:t>6.2. Gráficos Dinâmicos</w:t>
+            </w:r>
+          </w:p>
+          <w:p>
+            <w:pPr>
+              <w:shd w:val="clear" w:color="auto" w:fill="FFFFFF"/>
+              <w:spacing w:after="0" w:line="240" w:lineRule="auto"/>
+              <w:rPr>
+                <w:rFonts w:ascii="Arial Narrow" w:hAnsi="Arial Narrow"/>
+              </w:rPr>
+            </w:pPr>
+            <w:r>
+              <w:rPr>
+                <w:rFonts w:ascii="Arial Narrow" w:hAnsi="Arial Narrow"/>
+              </w:rPr>
+              <w:t xml:space="preserve">7.  Ferramentas de controles de formulários  </w:t>
             </w:r>
           </w:p>
         </w:tc>
@@ -15634,22 +15815,70 @@
           </w:tcPr>
           <w:p>
             <w:pPr>
-              <w:spacing w:after="0" w:line="240" w:lineRule="auto"/>
-              <w:rPr>
-                <w:rFonts w:ascii="Arial" w:hAnsi="Arial" w:cs="Arial"/>
-                <w:sz w:val="20"/>
-                <w:szCs w:val="20"/>
-                <w:lang w:eastAsia="ar-SA"/>
-              </w:rPr>
-            </w:pPr>
-            <w:r>
-              <w:rPr>
-                <w:rFonts w:ascii="Arial" w:hAnsi="Arial" w:cs="Arial"/>
-                <w:sz w:val="20"/>
-                <w:szCs w:val="20"/>
-                <w:lang w:eastAsia="ar-SA"/>
-              </w:rPr>
-              <w:t>VERIFICAÇÃO PRÁTICA FORMATIVA, GRÁFICOS DINÂMICOS - TIRANDO DÚVIDAS</w:t>
+              <w:shd w:val="clear" w:color="auto" w:fill="FFFFFF"/>
+              <w:spacing w:after="0" w:line="240" w:lineRule="auto"/>
+              <w:rPr>
+                <w:rFonts w:ascii="Arial Narrow" w:hAnsi="Arial Narrow"/>
+              </w:rPr>
+            </w:pPr>
+            <w:r>
+              <w:rPr>
+                <w:rFonts w:ascii="Arial Narrow" w:hAnsi="Arial Narrow"/>
+              </w:rPr>
+              <w:t>8.  Importação de dados</w:t>
+            </w:r>
+          </w:p>
+          <w:p>
+            <w:pPr>
+              <w:shd w:val="clear" w:color="auto" w:fill="FFFFFF"/>
+              <w:spacing w:after="0" w:line="240" w:lineRule="auto"/>
+              <w:rPr>
+                <w:rFonts w:ascii="Arial Narrow" w:hAnsi="Arial Narrow"/>
+              </w:rPr>
+            </w:pPr>
+            <w:r>
+              <w:rPr>
+                <w:rFonts w:ascii="Arial Narrow" w:hAnsi="Arial Narrow"/>
+              </w:rPr>
+              <w:t>8.1. Texto</w:t>
+            </w:r>
+          </w:p>
+          <w:p>
+            <w:pPr>
+              <w:shd w:val="clear" w:color="auto" w:fill="FFFFFF"/>
+              <w:spacing w:after="0" w:line="240" w:lineRule="auto"/>
+              <w:rPr>
+                <w:rFonts w:ascii="Arial Narrow" w:hAnsi="Arial Narrow"/>
+              </w:rPr>
+            </w:pPr>
+            <w:r>
+              <w:rPr>
+                <w:rFonts w:ascii="Arial Narrow" w:hAnsi="Arial Narrow"/>
+              </w:rPr>
+              <w:t>8.2. Internet</w:t>
+            </w:r>
+            <w:r>
+              <w:rPr>
+                <w:rFonts w:ascii="Arial Narrow" w:hAnsi="Arial Narrow"/>
+              </w:rPr>
+              <w:tab/>
+            </w:r>
+          </w:p>
+          <w:p>
+            <w:pPr>
+              <w:spacing w:after="0" w:line="240" w:lineRule="auto"/>
+              <w:rPr>
+                <w:rFonts w:ascii="Arial" w:hAnsi="Arial" w:cs="Arial"/>
+                <w:sz w:val="20"/>
+                <w:szCs w:val="20"/>
+                <w:lang w:eastAsia="ar-SA"/>
+              </w:rPr>
+            </w:pPr>
+            <w:r>
+              <w:rPr>
+                <w:rFonts w:ascii="Arial Narrow" w:hAnsi="Arial Narrow"/>
+              </w:rPr>
+              <w:t>8.3. Propriedades da consulta</w:t>
             </w:r>
           </w:p>
         </w:tc>
@@ -15888,7 +16117,7 @@
 </file>
 
 <file path=word/endnotes.xml><?xml version="1.0" encoding="utf-8"?>
-<w:endnotes xmlns:wpc="http://schemas.microsoft.com/office/word/2010/wordprocessingCanvas" xmlns:cx="http://schemas.microsoft.com/office/drawing/2014/chartex" xmlns:cx1="http://schemas.microsoft.com/office/drawing/2015/9/8/chartex" xmlns:cx2="http://schemas.microsoft.com/office/drawing/2015/10/21/chartex" xmlns:cx3="http://schemas.microsoft.com/office/drawing/2016/5/9/chartex" xmlns:cx4="http://schemas.microsoft.com/office/drawing/2016/5/10/chartex" xmlns:cx5="http://schemas.microsoft.com/office/drawing/2016/5/11/chartex" xmlns:cx6="http://schemas.microsoft.com/office/drawing/2016/5/12/chartex" xmlns:cx7="http://schemas.microsoft.com/office/drawing/2016/5/13/chartex" xmlns:cx8="http://schemas.microsoft.com/office/drawing/2016/5/14/chartex" xmlns:mc="http://schemas.openxmlformats.org/markup-compatibility/2006" xmlns:aink="http://schemas.microsoft.com/office/drawing/2016/ink" xmlns:am3d="http://schemas.microsoft.com/office/drawing/2017/model3d" xmlns:o="urn:schemas-microsoft-com:office:office" xmlns:oel="http://schemas.microsoft.com/office/2019/extlst" xmlns:r="http://schemas.openxmlformats.org/officeDocument/2006/relationships" xmlns:m="http://schemas.openxmlformats.org/officeDocument/2006/math" xmlns:v="urn:schemas-microsoft-com:vml" xmlns:wp14="http://schemas.microsoft.com/office/word/2010/wordprocessingDrawing" xmlns:wp="http://schemas.openxmlformats.org/drawingml/2006/wordprocessingDrawing" xmlns:w10="urn:schemas-microsoft-com:office:word" xmlns:w="http://schemas.openxmlformats.org/wordprocessingml/2006/main" xmlns:w14="http://schemas.microsoft.com/office/word/2010/wordml" xmlns:w15="http://schemas.microsoft.com/office/word/2012/wordml" xmlns:w16cex="http://schemas.microsoft.com/office/word/2018/wordml/cex" xmlns:w16cid="http://schemas.microsoft.com/office/word/2016/wordml/cid" xmlns:w16="http://schemas.microsoft.com/office/word/2018/wordml" xmlns:w16sdtdh="http://schemas.microsoft.com/office/word/2020/wordml/sdtdatahash" xmlns:w16se="http://schemas.microsoft.com/office/word/2015/wordml/symex" xmlns:wpg="http://schemas.microsoft.com/office/word/2010/wordprocessingGroup" xmlns:wpi="http://schemas.microsoft.com/office/word/2010/wordprocessingInk" xmlns:wne="http://schemas.microsoft.com/office/word/2006/wordml" xmlns:wps="http://schemas.microsoft.com/office/word/2010/wordprocessingShape" mc:Ignorable="w14 w15 w16se w16cid w16 w16cex w16sdtdh wp14">
+<w:endnotes xmlns:wpc="http://schemas.microsoft.com/office/word/2010/wordprocessingCanvas" xmlns:cx="http://schemas.microsoft.com/office/drawing/2014/chartex" xmlns:cx1="http://schemas.microsoft.com/office/drawing/2015/9/8/chartex" xmlns:cx2="http://schemas.microsoft.com/office/drawing/2015/10/21/chartex" xmlns:cx3="http://schemas.microsoft.com/office/drawing/2016/5/9/chartex" xmlns:cx4="http://schemas.microsoft.com/office/drawing/2016/5/10/chartex" xmlns:cx5="http://schemas.microsoft.com/office/drawing/2016/5/11/chartex" xmlns:cx6="http://schemas.microsoft.com/office/drawing/2016/5/12/chartex" xmlns:cx7="http://schemas.microsoft.com/office/drawing/2016/5/13/chartex" xmlns:cx8="http://schemas.microsoft.com/office/drawing/2016/5/14/chartex" xmlns:mc="http://schemas.openxmlformats.org/markup-compatibility/2006" xmlns:aink="http://schemas.microsoft.com/office/drawing/2016/ink" xmlns:am3d="http://schemas.microsoft.com/office/drawing/2017/model3d" xmlns:o="urn:schemas-microsoft-com:office:office" xmlns:oel="http://schemas.microsoft.com/office/2019/extlst" xmlns:r="http://schemas.openxmlformats.org/officeDocument/2006/relationships" xmlns:m="http://schemas.openxmlformats.org/officeDocument/2006/math" xmlns:v="urn:schemas-microsoft-com:vml" xmlns:wp14="http://schemas.microsoft.com/office/word/2010/wordprocessingDrawing" xmlns:wp="http://schemas.openxmlformats.org/drawingml/2006/wordprocessingDrawing" xmlns:w10="urn:schemas-microsoft-com:office:word" xmlns:w="http://schemas.openxmlformats.org/wordprocessingml/2006/main" xmlns:w14="http://schemas.microsoft.com/office/word/2010/wordml" xmlns:w15="http://schemas.microsoft.com/office/word/2012/wordml" xmlns:w16cex="http://schemas.microsoft.com/office/word/2018/wordml/cex" xmlns:w16cid="http://schemas.microsoft.com/office/word/2016/wordml/cid" xmlns:w16="http://schemas.microsoft.com/office/word/2018/wordml" xmlns:w16du="http://schemas.microsoft.com/office/word/2023/wordml/word16du" xmlns:w16sdtdh="http://schemas.microsoft.com/office/word/2020/wordml/sdtdatahash" xmlns:w16sdtfl="http://schemas.microsoft.com/office/word/2024/wordml/sdtformatlock" xmlns:w16se="http://schemas.microsoft.com/office/word/2015/wordml/symex" xmlns:wpg="http://schemas.microsoft.com/office/word/2010/wordprocessingGroup" xmlns:wpi="http://schemas.microsoft.com/office/word/2010/wordprocessingInk" xmlns:wne="http://schemas.microsoft.com/office/word/2006/wordml" xmlns:wps="http://schemas.microsoft.com/office/word/2010/wordprocessingShape" mc:Ignorable="w14 w15 w16se w16cid w16 w16cex w16sdtdh w16sdtfl w16du wp14">
   <w:endnote w:type="separator" w:id="-1">
     <w:p>
       <w:pPr>
@@ -15913,7 +16142,7 @@
 </file>
 
 <file path=word/footnotes.xml><?xml version="1.0" encoding="utf-8"?>
-<w:footnotes xmlns:wpc="http://schemas.microsoft.com/office/word/2010/wordprocessingCanvas" xmlns:cx="http://schemas.microsoft.com/office/drawing/2014/chartex" xmlns:cx1="http://schemas.microsoft.com/office/drawing/2015/9/8/chartex" xmlns:cx2="http://schemas.microsoft.com/office/drawing/2015/10/21/chartex" xmlns:cx3="http://schemas.microsoft.com/office/drawing/2016/5/9/chartex" xmlns:cx4="http://schemas.microsoft.com/office/drawing/2016/5/10/chartex" xmlns:cx5="http://schemas.microsoft.com/office/drawing/2016/5/11/chartex" xmlns:cx6="http://schemas.microsoft.com/office/drawing/2016/5/12/chartex" xmlns:cx7="http://schemas.microsoft.com/office/drawing/2016/5/13/chartex" xmlns:cx8="http://schemas.microsoft.com/office/drawing/2016/5/14/chartex" xmlns:mc="http://schemas.openxmlformats.org/markup-compatibility/2006" xmlns:aink="http://schemas.microsoft.com/office/drawing/2016/ink" xmlns:am3d="http://schemas.microsoft.com/office/drawing/2017/model3d" xmlns:o="urn:schemas-microsoft-com:office:office" xmlns:oel="http://schemas.microsoft.com/office/2019/extlst" xmlns:r="http://schemas.openxmlformats.org/officeDocument/2006/relationships" xmlns:m="http://schemas.openxmlformats.org/officeDocument/2006/math" xmlns:v="urn:schemas-microsoft-com:vml" xmlns:wp14="http://schemas.microsoft.com/office/word/2010/wordprocessingDrawing" xmlns:wp="http://schemas.openxmlformats.org/drawingml/2006/wordprocessingDrawing" xmlns:w10="urn:schemas-microsoft-com:office:word" xmlns:w="http://schemas.openxmlformats.org/wordprocessingml/2006/main" xmlns:w14="http://schemas.microsoft.com/office/word/2010/wordml" xmlns:w15="http://schemas.microsoft.com/office/word/2012/wordml" xmlns:w16cex="http://schemas.microsoft.com/office/word/2018/wordml/cex" xmlns:w16cid="http://schemas.microsoft.com/office/word/2016/wordml/cid" xmlns:w16="http://schemas.microsoft.com/office/word/2018/wordml" xmlns:w16sdtdh="http://schemas.microsoft.com/office/word/2020/wordml/sdtdatahash" xmlns:w16se="http://schemas.microsoft.com/office/word/2015/wordml/symex" xmlns:wpg="http://schemas.microsoft.com/office/word/2010/wordprocessingGroup" xmlns:wpi="http://schemas.microsoft.com/office/word/2010/wordprocessingInk" xmlns:wne="http://schemas.microsoft.com/office/word/2006/wordml" xmlns:wps="http://schemas.microsoft.com/office/word/2010/wordprocessingShape" mc:Ignorable="w14 w15 w16se w16cid w16 w16cex w16sdtdh wp14">
+<w:footnotes xmlns:wpc="http://schemas.microsoft.com/office/word/2010/wordprocessingCanvas" xmlns:cx="http://schemas.microsoft.com/office/drawing/2014/chartex" xmlns:cx1="http://schemas.microsoft.com/office/drawing/2015/9/8/chartex" xmlns:cx2="http://schemas.microsoft.com/office/drawing/2015/10/21/chartex" xmlns:cx3="http://schemas.microsoft.com/office/drawing/2016/5/9/chartex" xmlns:cx4="http://schemas.microsoft.com/office/drawing/2016/5/10/chartex" xmlns:cx5="http://schemas.microsoft.com/office/drawing/2016/5/11/chartex" xmlns:cx6="http://schemas.microsoft.com/office/drawing/2016/5/12/chartex" xmlns:cx7="http://schemas.microsoft.com/office/drawing/2016/5/13/chartex" xmlns:cx8="http://schemas.microsoft.com/office/drawing/2016/5/14/chartex" xmlns:mc="http://schemas.openxmlformats.org/markup-compatibility/2006" xmlns:aink="http://schemas.microsoft.com/office/drawing/2016/ink" xmlns:am3d="http://schemas.microsoft.com/office/drawing/2017/model3d" xmlns:o="urn:schemas-microsoft-com:office:office" xmlns:oel="http://schemas.microsoft.com/office/2019/extlst" xmlns:r="http://schemas.openxmlformats.org/officeDocument/2006/relationships" xmlns:m="http://schemas.openxmlformats.org/officeDocument/2006/math" xmlns:v="urn:schemas-microsoft-com:vml" xmlns:wp14="http://schemas.microsoft.com/office/word/2010/wordprocessingDrawing" xmlns:wp="http://schemas.openxmlformats.org/drawingml/2006/wordprocessingDrawing" xmlns:w10="urn:schemas-microsoft-com:office:word" xmlns:w="http://schemas.openxmlformats.org/wordprocessingml/2006/main" xmlns:w14="http://schemas.microsoft.com/office/word/2010/wordml" xmlns:w15="http://schemas.microsoft.com/office/word/2012/wordml" xmlns:w16cex="http://schemas.microsoft.com/office/word/2018/wordml/cex" xmlns:w16cid="http://schemas.microsoft.com/office/word/2016/wordml/cid" xmlns:w16="http://schemas.microsoft.com/office/word/2018/wordml" xmlns:w16du="http://schemas.microsoft.com/office/word/2023/wordml/word16du" xmlns:w16sdtdh="http://schemas.microsoft.com/office/word/2020/wordml/sdtdatahash" xmlns:w16sdtfl="http://schemas.microsoft.com/office/word/2024/wordml/sdtformatlock" xmlns:w16se="http://schemas.microsoft.com/office/word/2015/wordml/symex" xmlns:wpg="http://schemas.microsoft.com/office/word/2010/wordprocessingGroup" xmlns:wpi="http://schemas.microsoft.com/office/word/2010/wordprocessingInk" xmlns:wne="http://schemas.microsoft.com/office/word/2006/wordml" xmlns:wps="http://schemas.microsoft.com/office/word/2010/wordprocessingShape" mc:Ignorable="w14 w15 w16se w16cid w16 w16cex w16sdtdh w16sdtfl w16du wp14">
   <w:footnote w:type="separator" w:id="-1">
     <w:p>
       <w:pPr>
@@ -15938,7 +16167,7 @@
 </file>
 
 <file path=word/header1.xml><?xml version="1.0" encoding="utf-8"?>
-<w:hdr xmlns:wpc="http://schemas.microsoft.com/office/word/2010/wordprocessingCanvas" xmlns:cx="http://schemas.microsoft.com/office/drawing/2014/chartex" xmlns:cx1="http://schemas.microsoft.com/office/drawing/2015/9/8/chartex" xmlns:cx2="http://schemas.microsoft.com/office/drawing/2015/10/21/chartex" xmlns:cx3="http://schemas.microsoft.com/office/drawing/2016/5/9/chartex" xmlns:cx4="http://schemas.microsoft.com/office/drawing/2016/5/10/chartex" xmlns:cx5="http://schemas.microsoft.com/office/drawing/2016/5/11/chartex" xmlns:cx6="http://schemas.microsoft.com/office/drawing/2016/5/12/chartex" xmlns:cx7="http://schemas.microsoft.com/office/drawing/2016/5/13/chartex" xmlns:cx8="http://schemas.microsoft.com/office/drawing/2016/5/14/chartex" xmlns:mc="http://schemas.openxmlformats.org/markup-compatibility/2006" xmlns:aink="http://schemas.microsoft.com/office/drawing/2016/ink" xmlns:am3d="http://schemas.microsoft.com/office/drawing/2017/model3d" xmlns:o="urn:schemas-microsoft-com:office:office" xmlns:oel="http://schemas.microsoft.com/office/2019/extlst" xmlns:r="http://schemas.openxmlformats.org/officeDocument/2006/relationships" xmlns:m="http://schemas.openxmlformats.org/officeDocument/2006/math" xmlns:v="urn:schemas-microsoft-com:vml" xmlns:wp14="http://schemas.microsoft.com/office/word/2010/wordprocessingDrawing" xmlns:wp="http://schemas.openxmlformats.org/drawingml/2006/wordprocessingDrawing" xmlns:w10="urn:schemas-microsoft-com:office:word" xmlns:w="http://schemas.openxmlformats.org/wordprocessingml/2006/main" xmlns:w14="http://schemas.microsoft.com/office/word/2010/wordml" xmlns:w15="http://schemas.microsoft.com/office/word/2012/wordml" xmlns:w16cex="http://schemas.microsoft.com/office/word/2018/wordml/cex" xmlns:w16cid="http://schemas.microsoft.com/office/word/2016/wordml/cid" xmlns:w16="http://schemas.microsoft.com/office/word/2018/wordml" xmlns:w16sdtdh="http://schemas.microsoft.com/office/word/2020/wordml/sdtdatahash" xmlns:w16se="http://schemas.microsoft.com/office/word/2015/wordml/symex" xmlns:wpg="http://schemas.microsoft.com/office/word/2010/wordprocessingGroup" xmlns:wpi="http://schemas.microsoft.com/office/word/2010/wordprocessingInk" xmlns:wne="http://schemas.microsoft.com/office/word/2006/wordml" xmlns:wps="http://schemas.microsoft.com/office/word/2010/wordprocessingShape" mc:Ignorable="w14 w15 w16se w16cid w16 w16cex w16sdtdh wp14">
+<w:hdr xmlns:wpc="http://schemas.microsoft.com/office/word/2010/wordprocessingCanvas" xmlns:cx="http://schemas.microsoft.com/office/drawing/2014/chartex" xmlns:cx1="http://schemas.microsoft.com/office/drawing/2015/9/8/chartex" xmlns:cx2="http://schemas.microsoft.com/office/drawing/2015/10/21/chartex" xmlns:cx3="http://schemas.microsoft.com/office/drawing/2016/5/9/chartex" xmlns:cx4="http://schemas.microsoft.com/office/drawing/2016/5/10/chartex" xmlns:cx5="http://schemas.microsoft.com/office/drawing/2016/5/11/chartex" xmlns:cx6="http://schemas.microsoft.com/office/drawing/2016/5/12/chartex" xmlns:cx7="http://schemas.microsoft.com/office/drawing/2016/5/13/chartex" xmlns:cx8="http://schemas.microsoft.com/office/drawing/2016/5/14/chartex" xmlns:mc="http://schemas.openxmlformats.org/markup-compatibility/2006" xmlns:aink="http://schemas.microsoft.com/office/drawing/2016/ink" xmlns:am3d="http://schemas.microsoft.com/office/drawing/2017/model3d" xmlns:o="urn:schemas-microsoft-com:office:office" xmlns:oel="http://schemas.microsoft.com/office/2019/extlst" xmlns:r="http://schemas.openxmlformats.org/officeDocument/2006/relationships" xmlns:m="http://schemas.openxmlformats.org/officeDocument/2006/math" xmlns:v="urn:schemas-microsoft-com:vml" xmlns:wp14="http://schemas.microsoft.com/office/word/2010/wordprocessingDrawing" xmlns:wp="http://schemas.openxmlformats.org/drawingml/2006/wordprocessingDrawing" xmlns:w10="urn:schemas-microsoft-com:office:word" xmlns:w="http://schemas.openxmlformats.org/wordprocessingml/2006/main" xmlns:w14="http://schemas.microsoft.com/office/word/2010/wordml" xmlns:w15="http://schemas.microsoft.com/office/word/2012/wordml" xmlns:w16cex="http://schemas.microsoft.com/office/word/2018/wordml/cex" xmlns:w16cid="http://schemas.microsoft.com/office/word/2016/wordml/cid" xmlns:w16="http://schemas.microsoft.com/office/word/2018/wordml" xmlns:w16du="http://schemas.microsoft.com/office/word/2023/wordml/word16du" xmlns:w16sdtdh="http://schemas.microsoft.com/office/word/2020/wordml/sdtdatahash" xmlns:w16sdtfl="http://schemas.microsoft.com/office/word/2024/wordml/sdtformatlock" xmlns:w16se="http://schemas.microsoft.com/office/word/2015/wordml/symex" xmlns:wpg="http://schemas.microsoft.com/office/word/2010/wordprocessingGroup" xmlns:wpi="http://schemas.microsoft.com/office/word/2010/wordprocessingInk" xmlns:wne="http://schemas.microsoft.com/office/word/2006/wordml" xmlns:wps="http://schemas.microsoft.com/office/word/2010/wordprocessingShape" mc:Ignorable="w14 w15 w16se w16cid w16 w16cex w16sdtdh w16sdtfl w16du wp14">
   <w:p>
     <w:pPr>
       <w:pStyle w:val="Cabealho"/>
@@ -15989,7 +16218,7 @@
 </file>
 
 <file path=word/header2.xml><?xml version="1.0" encoding="utf-8"?>
-<w:hdr xmlns:wpc="http://schemas.microsoft.com/office/word/2010/wordprocessingCanvas" xmlns:cx="http://schemas.microsoft.com/office/drawing/2014/chartex" xmlns:cx1="http://schemas.microsoft.com/office/drawing/2015/9/8/chartex" xmlns:cx2="http://schemas.microsoft.com/office/drawing/2015/10/21/chartex" xmlns:cx3="http://schemas.microsoft.com/office/drawing/2016/5/9/chartex" xmlns:cx4="http://schemas.microsoft.com/office/drawing/2016/5/10/chartex" xmlns:cx5="http://schemas.microsoft.com/office/drawing/2016/5/11/chartex" xmlns:cx6="http://schemas.microsoft.com/office/drawing/2016/5/12/chartex" xmlns:cx7="http://schemas.microsoft.com/office/drawing/2016/5/13/chartex" xmlns:cx8="http://schemas.microsoft.com/office/drawing/2016/5/14/chartex" xmlns:mc="http://schemas.openxmlformats.org/markup-compatibility/2006" xmlns:aink="http://schemas.microsoft.com/office/drawing/2016/ink" xmlns:am3d="http://schemas.microsoft.com/office/drawing/2017/model3d" xmlns:o="urn:schemas-microsoft-com:office:office" xmlns:oel="http://schemas.microsoft.com/office/2019/extlst" xmlns:r="http://schemas.openxmlformats.org/officeDocument/2006/relationships" xmlns:m="http://schemas.openxmlformats.org/officeDocument/2006/math" xmlns:v="urn:schemas-microsoft-com:vml" xmlns:wp14="http://schemas.microsoft.com/office/word/2010/wordprocessingDrawing" xmlns:wp="http://schemas.openxmlformats.org/drawingml/2006/wordprocessingDrawing" xmlns:w10="urn:schemas-microsoft-com:office:word" xmlns:w="http://schemas.openxmlformats.org/wordprocessingml/2006/main" xmlns:w14="http://schemas.microsoft.com/office/word/2010/wordml" xmlns:w15="http://schemas.microsoft.com/office/word/2012/wordml" xmlns:w16cex="http://schemas.microsoft.com/office/word/2018/wordml/cex" xmlns:w16cid="http://schemas.microsoft.com/office/word/2016/wordml/cid" xmlns:w16="http://schemas.microsoft.com/office/word/2018/wordml" xmlns:w16sdtdh="http://schemas.microsoft.com/office/word/2020/wordml/sdtdatahash" xmlns:w16se="http://schemas.microsoft.com/office/word/2015/wordml/symex" xmlns:wpg="http://schemas.microsoft.com/office/word/2010/wordprocessingGroup" xmlns:wpi="http://schemas.microsoft.com/office/word/2010/wordprocessingInk" xmlns:wne="http://schemas.microsoft.com/office/word/2006/wordml" xmlns:wps="http://schemas.microsoft.com/office/word/2010/wordprocessingShape" mc:Ignorable="w14 w15 w16se w16cid w16 w16cex w16sdtdh wp14">
+<w:hdr xmlns:wpc="http://schemas.microsoft.com/office/word/2010/wordprocessingCanvas" xmlns:cx="http://schemas.microsoft.com/office/drawing/2014/chartex" xmlns:cx1="http://schemas.microsoft.com/office/drawing/2015/9/8/chartex" xmlns:cx2="http://schemas.microsoft.com/office/drawing/2015/10/21/chartex" xmlns:cx3="http://schemas.microsoft.com/office/drawing/2016/5/9/chartex" xmlns:cx4="http://schemas.microsoft.com/office/drawing/2016/5/10/chartex" xmlns:cx5="http://schemas.microsoft.com/office/drawing/2016/5/11/chartex" xmlns:cx6="http://schemas.microsoft.com/office/drawing/2016/5/12/chartex" xmlns:cx7="http://schemas.microsoft.com/office/drawing/2016/5/13/chartex" xmlns:cx8="http://schemas.microsoft.com/office/drawing/2016/5/14/chartex" xmlns:mc="http://schemas.openxmlformats.org/markup-compatibility/2006" xmlns:aink="http://schemas.microsoft.com/office/drawing/2016/ink" xmlns:am3d="http://schemas.microsoft.com/office/drawing/2017/model3d" xmlns:o="urn:schemas-microsoft-com:office:office" xmlns:oel="http://schemas.microsoft.com/office/2019/extlst" xmlns:r="http://schemas.openxmlformats.org/officeDocument/2006/relationships" xmlns:m="http://schemas.openxmlformats.org/officeDocument/2006/math" xmlns:v="urn:schemas-microsoft-com:vml" xmlns:wp14="http://schemas.microsoft.com/office/word/2010/wordprocessingDrawing" xmlns:wp="http://schemas.openxmlformats.org/drawingml/2006/wordprocessingDrawing" xmlns:w10="urn:schemas-microsoft-com:office:word" xmlns:w="http://schemas.openxmlformats.org/wordprocessingml/2006/main" xmlns:w14="http://schemas.microsoft.com/office/word/2010/wordml" xmlns:w15="http://schemas.microsoft.com/office/word/2012/wordml" xmlns:w16cex="http://schemas.microsoft.com/office/word/2018/wordml/cex" xmlns:w16cid="http://schemas.microsoft.com/office/word/2016/wordml/cid" xmlns:w16="http://schemas.microsoft.com/office/word/2018/wordml" xmlns:w16du="http://schemas.microsoft.com/office/word/2023/wordml/word16du" xmlns:w16sdtdh="http://schemas.microsoft.com/office/word/2020/wordml/sdtdatahash" xmlns:w16sdtfl="http://schemas.microsoft.com/office/word/2024/wordml/sdtformatlock" xmlns:w16se="http://schemas.microsoft.com/office/word/2015/wordml/symex" xmlns:wpg="http://schemas.microsoft.com/office/word/2010/wordprocessingGroup" xmlns:wpi="http://schemas.microsoft.com/office/word/2010/wordprocessingInk" xmlns:wne="http://schemas.microsoft.com/office/word/2006/wordml" xmlns:wps="http://schemas.microsoft.com/office/word/2010/wordprocessingShape" mc:Ignorable="w14 w15 w16se w16cid w16 w16cex w16sdtdh w16sdtfl w16du wp14">
   <w:p>
     <w:pPr>
       <w:pStyle w:val="Cabealho"/>
@@ -16327,7 +16556,7 @@
 </file>
 
 <file path=word/numbering.xml><?xml version="1.0" encoding="utf-8"?>
-<w:numbering xmlns:wpc="http://schemas.microsoft.com/office/word/2010/wordprocessingCanvas" xmlns:cx="http://schemas.microsoft.com/office/drawing/2014/chartex" xmlns:cx1="http://schemas.microsoft.com/office/drawing/2015/9/8/chartex" xmlns:cx2="http://schemas.microsoft.com/office/drawing/2015/10/21/chartex" xmlns:cx3="http://schemas.microsoft.com/office/drawing/2016/5/9/chartex" xmlns:cx4="http://schemas.microsoft.com/office/drawing/2016/5/10/chartex" xmlns:cx5="http://schemas.microsoft.com/office/drawing/2016/5/11/chartex" xmlns:cx6="http://schemas.microsoft.com/office/drawing/2016/5/12/chartex" xmlns:cx7="http://schemas.microsoft.com/office/drawing/2016/5/13/chartex" xmlns:cx8="http://schemas.microsoft.com/office/drawing/2016/5/14/chartex" xmlns:mc="http://schemas.openxmlformats.org/markup-compatibility/2006" xmlns:aink="http://schemas.microsoft.com/office/drawing/2016/ink" xmlns:am3d="http://schemas.microsoft.com/office/drawing/2017/model3d" xmlns:o="urn:schemas-microsoft-com:office:office" xmlns:oel="http://schemas.microsoft.com/office/2019/extlst" xmlns:r="http://schemas.openxmlformats.org/officeDocument/2006/relationships" xmlns:m="http://schemas.openxmlformats.org/officeDocument/2006/math" xmlns:v="urn:schemas-microsoft-com:vml" xmlns:wp14="http://schemas.microsoft.com/office/word/2010/wordprocessingDrawing" xmlns:wp="http://schemas.openxmlformats.org/drawingml/2006/wordprocessingDrawing" xmlns:w10="urn:schemas-microsoft-com:office:word" xmlns:w="http://schemas.openxmlformats.org/wordprocessingml/2006/main" xmlns:w14="http://schemas.microsoft.com/office/word/2010/wordml" xmlns:w15="http://schemas.microsoft.com/office/word/2012/wordml" xmlns:w16cex="http://schemas.microsoft.com/office/word/2018/wordml/cex" xmlns:w16cid="http://schemas.microsoft.com/office/word/2016/wordml/cid" xmlns:w16="http://schemas.microsoft.com/office/word/2018/wordml" xmlns:w16sdtdh="http://schemas.microsoft.com/office/word/2020/wordml/sdtdatahash" xmlns:w16se="http://schemas.microsoft.com/office/word/2015/wordml/symex" xmlns:wpg="http://schemas.microsoft.com/office/word/2010/wordprocessingGroup" xmlns:wpi="http://schemas.microsoft.com/office/word/2010/wordprocessingInk" xmlns:wne="http://schemas.microsoft.com/office/word/2006/wordml" xmlns:wps="http://schemas.microsoft.com/office/word/2010/wordprocessingShape" mc:Ignorable="w14 w15 w16se w16cid w16 w16cex w16sdtdh wp14">
+<w:numbering xmlns:wpc="http://schemas.microsoft.com/office/word/2010/wordprocessingCanvas" xmlns:cx="http://schemas.microsoft.com/office/drawing/2014/chartex" xmlns:cx1="http://schemas.microsoft.com/office/drawing/2015/9/8/chartex" xmlns:cx2="http://schemas.microsoft.com/office/drawing/2015/10/21/chartex" xmlns:cx3="http://schemas.microsoft.com/office/drawing/2016/5/9/chartex" xmlns:cx4="http://schemas.microsoft.com/office/drawing/2016/5/10/chartex" xmlns:cx5="http://schemas.microsoft.com/office/drawing/2016/5/11/chartex" xmlns:cx6="http://schemas.microsoft.com/office/drawing/2016/5/12/chartex" xmlns:cx7="http://schemas.microsoft.com/office/drawing/2016/5/13/chartex" xmlns:cx8="http://schemas.microsoft.com/office/drawing/2016/5/14/chartex" xmlns:mc="http://schemas.openxmlformats.org/markup-compatibility/2006" xmlns:aink="http://schemas.microsoft.com/office/drawing/2016/ink" xmlns:am3d="http://schemas.microsoft.com/office/drawing/2017/model3d" xmlns:o="urn:schemas-microsoft-com:office:office" xmlns:oel="http://schemas.microsoft.com/office/2019/extlst" xmlns:r="http://schemas.openxmlformats.org/officeDocument/2006/relationships" xmlns:m="http://schemas.openxmlformats.org/officeDocument/2006/math" xmlns:v="urn:schemas-microsoft-com:vml" xmlns:wp14="http://schemas.microsoft.com/office/word/2010/wordprocessingDrawing" xmlns:wp="http://schemas.openxmlformats.org/drawingml/2006/wordprocessingDrawing" xmlns:w10="urn:schemas-microsoft-com:office:word" xmlns:w="http://schemas.openxmlformats.org/wordprocessingml/2006/main" xmlns:w14="http://schemas.microsoft.com/office/word/2010/wordml" xmlns:w15="http://schemas.microsoft.com/office/word/2012/wordml" xmlns:w16cex="http://schemas.microsoft.com/office/word/2018/wordml/cex" xmlns:w16cid="http://schemas.microsoft.com/office/word/2016/wordml/cid" xmlns:w16="http://schemas.microsoft.com/office/word/2018/wordml" xmlns:w16du="http://schemas.microsoft.com/office/word/2023/wordml/word16du" xmlns:w16sdtdh="http://schemas.microsoft.com/office/word/2020/wordml/sdtdatahash" xmlns:w16sdtfl="http://schemas.microsoft.com/office/word/2024/wordml/sdtformatlock" xmlns:w16se="http://schemas.microsoft.com/office/word/2015/wordml/symex" xmlns:wpg="http://schemas.microsoft.com/office/word/2010/wordprocessingGroup" xmlns:wpi="http://schemas.microsoft.com/office/word/2010/wordprocessingInk" xmlns:wne="http://schemas.microsoft.com/office/word/2006/wordml" xmlns:wps="http://schemas.microsoft.com/office/word/2010/wordprocessingShape" mc:Ignorable="w14 w15 w16se w16cid w16 w16cex w16sdtdh w16sdtfl w16du wp14">
   <w:abstractNum w:abstractNumId="0" w15:restartNumberingAfterBreak="0">
     <w:nsid w:val="00000003"/>
     <w:multiLevelType w:val="singleLevel"/>
@@ -18282,7 +18511,7 @@
 </file>
 
 <file path=word/styles.xml><?xml version="1.0" encoding="utf-8"?>
-<w:styles xmlns:mc="http://schemas.openxmlformats.org/markup-compatibility/2006" xmlns:r="http://schemas.openxmlformats.org/officeDocument/2006/relationships" xmlns:w="http://schemas.openxmlformats.org/wordprocessingml/2006/main" xmlns:w14="http://schemas.microsoft.com/office/word/2010/wordml" xmlns:w15="http://schemas.microsoft.com/office/word/2012/wordml" xmlns:w16cex="http://schemas.microsoft.com/office/word/2018/wordml/cex" xmlns:w16cid="http://schemas.microsoft.com/office/word/2016/wordml/cid" xmlns:w16="http://schemas.microsoft.com/office/word/2018/wordml" xmlns:w16sdtdh="http://schemas.microsoft.com/office/word/2020/wordml/sdtdatahash" xmlns:w16se="http://schemas.microsoft.com/office/word/2015/wordml/symex" mc:Ignorable="w14 w15 w16se w16cid w16 w16cex w16sdtdh">
+<w:styles xmlns:mc="http://schemas.openxmlformats.org/markup-compatibility/2006" xmlns:r="http://schemas.openxmlformats.org/officeDocument/2006/relationships" xmlns:w="http://schemas.openxmlformats.org/wordprocessingml/2006/main" xmlns:w14="http://schemas.microsoft.com/office/word/2010/wordml" xmlns:w15="http://schemas.microsoft.com/office/word/2012/wordml" xmlns:w16cex="http://schemas.microsoft.com/office/word/2018/wordml/cex" xmlns:w16cid="http://schemas.microsoft.com/office/word/2016/wordml/cid" xmlns:w16="http://schemas.microsoft.com/office/word/2018/wordml" xmlns:w16du="http://schemas.microsoft.com/office/word/2023/wordml/word16du" xmlns:w16sdtdh="http://schemas.microsoft.com/office/word/2020/wordml/sdtdatahash" xmlns:w16sdtfl="http://schemas.microsoft.com/office/word/2024/wordml/sdtformatlock" xmlns:w16se="http://schemas.microsoft.com/office/word/2015/wordml/symex" mc:Ignorable="w14 w15 w16se w16cid w16 w16cex w16sdtdh w16sdtfl w16du">
   <w:docDefaults>
     <w:rPrDefault>
       <w:rPr>
@@ -18673,7 +18902,7 @@
   <w:style w:type="paragraph" w:default="1" w:styleId="Normal">
     <w:name w:val="Normal"/>
     <w:qFormat/>
-    <w:rsid w:val="00215669"/>
+    <w:rsid w:val="00C410E6"/>
     <w:pPr>
       <w:spacing w:after="200" w:line="276" w:lineRule="auto"/>
     </w:pPr>
